--- a/CAPSTONE_Retail_marketing_customers_Prediction/READ_ME.docx
+++ b/CAPSTONE_Retail_marketing_customers_Prediction/READ_ME.docx
@@ -1209,39 +1209,55 @@
           <w:sz w:val="21"/>
           <w:szCs w:val="21"/>
         </w:rPr>
-        <w:t>Married people with kid</w:t>
-      </w:r>
-      <w:r>
-        <w:rPr>
-          <w:rFonts w:ascii="Calibri" w:hAnsi="Calibri" w:cs="Calibri"/>
-          <w:sz w:val="21"/>
-          <w:szCs w:val="21"/>
-        </w:rPr>
-        <w:t xml:space="preserve">s </w:t>
-      </w:r>
-      <w:r>
-        <w:rPr>
-          <w:rFonts w:ascii="Calibri" w:hAnsi="Calibri" w:cs="Calibri"/>
-          <w:sz w:val="21"/>
-          <w:szCs w:val="21"/>
-        </w:rPr>
-        <w:t>or single female</w:t>
-      </w:r>
-      <w:r>
-        <w:rPr>
-          <w:rFonts w:ascii="Calibri" w:hAnsi="Calibri" w:cs="Calibri"/>
-          <w:sz w:val="21"/>
-          <w:szCs w:val="21"/>
-        </w:rPr>
-        <w:t>s</w:t>
-      </w:r>
-      <w:r>
-        <w:rPr>
-          <w:rFonts w:ascii="Calibri" w:hAnsi="Calibri" w:cs="Calibri"/>
-          <w:sz w:val="21"/>
-          <w:szCs w:val="21"/>
-        </w:rPr>
-        <w:t xml:space="preserve"> who own a house with age between 25-34 or 45-64 and have income between 35-74k are those who likely redeem the coupons</w:t>
+        <w:t xml:space="preserve">Married people </w:t>
+      </w:r>
+      <w:r>
+        <w:rPr>
+          <w:rFonts w:ascii="Calibri" w:hAnsi="Calibri" w:cs="Calibri"/>
+          <w:sz w:val="21"/>
+          <w:szCs w:val="21"/>
+        </w:rPr>
+        <w:t xml:space="preserve">with family component of 2 adults and kids, </w:t>
+      </w:r>
+      <w:r>
+        <w:rPr>
+          <w:rFonts w:ascii="Calibri" w:hAnsi="Calibri" w:cs="Calibri"/>
+          <w:sz w:val="21"/>
+          <w:szCs w:val="21"/>
+        </w:rPr>
+        <w:t>who own a house with age between 25-34 or 45-</w:t>
+      </w:r>
+      <w:r>
+        <w:rPr>
+          <w:rFonts w:ascii="Calibri" w:hAnsi="Calibri" w:cs="Calibri"/>
+          <w:sz w:val="21"/>
+          <w:szCs w:val="21"/>
+        </w:rPr>
+        <w:t>5</w:t>
+      </w:r>
+      <w:r>
+        <w:rPr>
+          <w:rFonts w:ascii="Calibri" w:hAnsi="Calibri" w:cs="Calibri"/>
+          <w:sz w:val="21"/>
+          <w:szCs w:val="21"/>
+        </w:rPr>
+        <w:t>4</w:t>
+      </w:r>
+      <w:r>
+        <w:rPr>
+          <w:rFonts w:ascii="Calibri" w:hAnsi="Calibri" w:cs="Calibri"/>
+          <w:sz w:val="21"/>
+          <w:szCs w:val="21"/>
+        </w:rPr>
+        <w:t xml:space="preserve"> </w:t>
+      </w:r>
+      <w:r>
+        <w:rPr>
+          <w:rFonts w:ascii="Calibri" w:hAnsi="Calibri" w:cs="Calibri"/>
+          <w:sz w:val="21"/>
+          <w:szCs w:val="21"/>
+        </w:rPr>
+        <w:t>and have income between 35-74k are those who likely redeem the coupons</w:t>
       </w:r>
       <w:r>
         <w:rPr>
@@ -1578,23 +1594,7 @@
           <w:sz w:val="21"/>
           <w:szCs w:val="21"/>
         </w:rPr>
-        <w:t xml:space="preserve">, </w:t>
-      </w:r>
-      <w:r>
-        <w:rPr>
-          <w:rFonts w:ascii="Calibri" w:hAnsi="Calibri" w:cs="Calibri"/>
-          <w:sz w:val="21"/>
-          <w:szCs w:val="21"/>
-        </w:rPr>
-        <w:t>AdaBoost</w:t>
-      </w:r>
-      <w:r>
-        <w:rPr>
-          <w:rFonts w:ascii="Calibri" w:hAnsi="Calibri" w:cs="Calibri"/>
-          <w:sz w:val="21"/>
-          <w:szCs w:val="21"/>
-        </w:rPr>
-        <w:t xml:space="preserve"> </w:t>
+        <w:t xml:space="preserve">, AdaBoost </w:t>
       </w:r>
       <w:r>
         <w:rPr>
@@ -1636,16 +1636,7 @@
           <w:sz w:val="21"/>
           <w:szCs w:val="21"/>
         </w:rPr>
-        <w:t xml:space="preserve"> </w:t>
-      </w:r>
-      <w:proofErr w:type="spellStart"/>
-      <w:r>
-        <w:rPr>
-          <w:rFonts w:ascii="Calibri" w:hAnsi="Calibri" w:cs="Calibri"/>
-          <w:sz w:val="21"/>
-          <w:szCs w:val="21"/>
-        </w:rPr>
-        <w:t>Classifier</w:t>
+        <w:t xml:space="preserve"> Classifier</w:t>
       </w:r>
       <w:r>
         <w:rPr>
@@ -1666,7 +1657,6 @@
           <w:bCs/>
         </w:rPr>
       </w:pPr>
-      <w:proofErr w:type="spellEnd"/>
       <w:r>
         <w:rPr>
           <w:rFonts w:ascii="Calibri" w:hAnsi="Calibri" w:cs="Calibri"/>
@@ -1896,6 +1886,11 @@
         <w:docPartUnique/>
       </w:docPartObj>
     </w:sdtPr>
+    <w:sdtEndPr>
+      <w:rPr>
+        <w:rStyle w:val="PageNumber"/>
+      </w:rPr>
+    </w:sdtEndPr>
     <w:sdtContent>
       <w:p>
         <w:pPr>
@@ -1948,6 +1943,11 @@
         <w:docPartUnique/>
       </w:docPartObj>
     </w:sdtPr>
+    <w:sdtEndPr>
+      <w:rPr>
+        <w:rStyle w:val="PageNumber"/>
+      </w:rPr>
+    </w:sdtEndPr>
     <w:sdtContent>
       <w:p>
         <w:pPr>
@@ -3315,6 +3315,7 @@
   <w:style w:type="character" w:default="1" w:styleId="DefaultParagraphFont">
     <w:name w:val="Default Paragraph Font"/>
     <w:uiPriority w:val="1"/>
+    <w:semiHidden/>
     <w:unhideWhenUsed/>
   </w:style>
   <w:style w:type="table" w:default="1" w:styleId="TableNormal">
